--- a/Documentacion/Especificación Modificar Paciente.docx
+++ b/Documentacion/Especificación Modificar Paciente.docx
@@ -1132,7 +1132,23 @@
                 <w:szCs w:val="24"/>
                 <w:lang w:val="es-ES"/>
               </w:rPr>
-              <w:t>El cliente espera respuesta del sistema</w:t>
+              <w:t xml:space="preserve">El </w:t>
+            </w:r>
+            <w:r>
+              <w:rPr>
+                <w:snapToGrid w:val="0"/>
+                <w:szCs w:val="24"/>
+                <w:lang w:val="es-ES"/>
+              </w:rPr>
+              <w:t>médico</w:t>
+            </w:r>
+            <w:r>
+              <w:rPr>
+                <w:snapToGrid w:val="0"/>
+                <w:szCs w:val="24"/>
+                <w:lang w:val="es-ES"/>
+              </w:rPr>
+              <w:t xml:space="preserve"> espera respuesta del sistema</w:t>
             </w:r>
           </w:p>
         </w:tc>
@@ -1328,7 +1344,23 @@
                 <w:szCs w:val="24"/>
                 <w:lang w:val="es-ES"/>
               </w:rPr>
-              <w:t>El cliente espera respuesta del sistema</w:t>
+              <w:t xml:space="preserve">El </w:t>
+            </w:r>
+            <w:r>
+              <w:rPr>
+                <w:snapToGrid w:val="0"/>
+                <w:szCs w:val="24"/>
+                <w:lang w:val="es-ES"/>
+              </w:rPr>
+              <w:t>médico</w:t>
+            </w:r>
+            <w:r>
+              <w:rPr>
+                <w:snapToGrid w:val="0"/>
+                <w:szCs w:val="24"/>
+                <w:lang w:val="es-ES"/>
+              </w:rPr>
+              <w:t xml:space="preserve"> espera respuesta del sistema</w:t>
             </w:r>
           </w:p>
         </w:tc>
@@ -2731,7 +2763,7 @@
 </file>
 
 <file path=customXml/itemProps1.xml><?xml version="1.0" encoding="utf-8"?>
-<ds:datastoreItem xmlns:ds="http://schemas.openxmlformats.org/officeDocument/2006/customXml" ds:itemID="{943EC4D2-27FD-4A0F-B590-0CF80514A131}">
+<ds:datastoreItem xmlns:ds="http://schemas.openxmlformats.org/officeDocument/2006/customXml" ds:itemID="{7255EB55-C143-453A-B530-F92915A0A08F}">
   <ds:schemaRefs>
     <ds:schemaRef ds:uri="http://schemas.openxmlformats.org/officeDocument/2006/bibliography"/>
   </ds:schemaRefs>

--- a/Documentacion/Especificación Modificar Paciente.docx
+++ b/Documentacion/Especificación Modificar Paciente.docx
@@ -857,7 +857,7 @@
                 <w:szCs w:val="24"/>
                 <w:lang w:val="es-ES"/>
               </w:rPr>
-              <w:t xml:space="preserve"> que la misma ha tenido éxito. Y así finaliza el caso de uso.</w:t>
+              <w:t xml:space="preserve"> que la misma ha tenido éxito. Y así finaliza el caso de uso</w:t>
             </w:r>
           </w:p>
         </w:tc>
@@ -2763,7 +2763,7 @@
 </file>
 
 <file path=customXml/itemProps1.xml><?xml version="1.0" encoding="utf-8"?>
-<ds:datastoreItem xmlns:ds="http://schemas.openxmlformats.org/officeDocument/2006/customXml" ds:itemID="{7255EB55-C143-453A-B530-F92915A0A08F}">
+<ds:datastoreItem xmlns:ds="http://schemas.openxmlformats.org/officeDocument/2006/customXml" ds:itemID="{E8A1D528-3407-4DB8-B35F-4749F7082DF6}">
   <ds:schemaRefs>
     <ds:schemaRef ds:uri="http://schemas.openxmlformats.org/officeDocument/2006/bibliography"/>
   </ds:schemaRefs>
